--- a/PLANEACION_DEL_PROYECTO/CIERRE_DE_PROYECTO/SCA-001_Acta_Cierre_Proyecto.docx
+++ b/PLANEACION_DEL_PROYECTO/CIERRE_DE_PROYECTO/SCA-001_Acta_Cierre_Proyecto.docx
@@ -1713,6 +1713,12 @@
                 <w:rFonts w:ascii="Arial" w:hAnsi="Arial" w:cs="Arial"/>
               </w:rPr>
             </w:pPr>
+            <w:r>
+              <w:rPr>
+                <w:rFonts w:ascii="Arial" w:hAnsi="Arial" w:cs="Arial"/>
+              </w:rPr>
+              <w:t>Azalia Sosa Calderón</w:t>
+            </w:r>
           </w:p>
         </w:tc>
         <w:tc>
@@ -1727,24 +1733,1553 @@
                 <w:rFonts w:ascii="Arial" w:hAnsi="Arial" w:cs="Arial"/>
               </w:rPr>
             </w:pPr>
+            <w:r>
+              <w:rPr>
+                <w:rFonts w:ascii="Arial" w:hAnsi="Arial" w:cs="Arial"/>
+              </w:rPr>
+              <w:t>13/08/2016</w:t>
+            </w:r>
+          </w:p>
+        </w:tc>
+      </w:tr>
+      <w:tr>
+        <w:tc>
+          <w:tcPr>
+            <w:tcW w:w="6658" w:type="dxa"/>
+          </w:tcPr>
+          <w:p>
+            <w:pPr>
+              <w:spacing w:line="360" w:lineRule="auto"/>
+              <w:jc w:val="both"/>
+              <w:rPr>
+                <w:rFonts w:ascii="Arial" w:hAnsi="Arial" w:cs="Arial"/>
+              </w:rPr>
+            </w:pPr>
+            <w:r>
+              <w:rPr>
+                <w:rFonts w:ascii="Arial" w:hAnsi="Arial" w:cs="Arial"/>
+              </w:rPr>
+              <w:t>Sonia Domínguez Luna</w:t>
+            </w:r>
+          </w:p>
+        </w:tc>
+        <w:tc>
+          <w:tcPr>
+            <w:tcW w:w="2170" w:type="dxa"/>
+          </w:tcPr>
+          <w:p>
+            <w:pPr>
+              <w:spacing w:line="360" w:lineRule="auto"/>
+              <w:jc w:val="both"/>
+              <w:rPr>
+                <w:rFonts w:ascii="Arial" w:hAnsi="Arial" w:cs="Arial"/>
+              </w:rPr>
+            </w:pPr>
+            <w:r>
+              <w:rPr>
+                <w:rFonts w:ascii="Arial" w:hAnsi="Arial" w:cs="Arial"/>
+              </w:rPr>
+              <w:t>13/08/2016</w:t>
+            </w:r>
+          </w:p>
+        </w:tc>
+      </w:tr>
+      <w:tr>
+        <w:tc>
+          <w:tcPr>
+            <w:tcW w:w="6658" w:type="dxa"/>
+          </w:tcPr>
+          <w:p>
+            <w:pPr>
+              <w:spacing w:line="360" w:lineRule="auto"/>
+              <w:jc w:val="both"/>
+              <w:rPr>
+                <w:rFonts w:ascii="Arial" w:hAnsi="Arial" w:cs="Arial"/>
+              </w:rPr>
+            </w:pPr>
+            <w:r>
+              <w:rPr>
+                <w:rFonts w:ascii="Arial" w:hAnsi="Arial" w:cs="Arial"/>
+              </w:rPr>
+              <w:t xml:space="preserve">Alfonso Rafael Hernández Ramírez </w:t>
+            </w:r>
+          </w:p>
+        </w:tc>
+        <w:tc>
+          <w:tcPr>
+            <w:tcW w:w="2170" w:type="dxa"/>
+          </w:tcPr>
+          <w:p>
+            <w:pPr>
+              <w:spacing w:line="360" w:lineRule="auto"/>
+              <w:jc w:val="both"/>
+              <w:rPr>
+                <w:rFonts w:ascii="Arial" w:hAnsi="Arial" w:cs="Arial"/>
+              </w:rPr>
+            </w:pPr>
+            <w:r>
+              <w:rPr>
+                <w:rFonts w:ascii="Arial" w:hAnsi="Arial" w:cs="Arial"/>
+              </w:rPr>
+              <w:t>13/08/2016</w:t>
+            </w:r>
           </w:p>
         </w:tc>
       </w:tr>
     </w:tbl>
     <w:p/>
-    <w:p>
-      <w:bookmarkStart w:id="0" w:name="_GoBack"/>
-      <w:bookmarkEnd w:id="0"/>
-    </w:p>
+    <w:p/>
+    <w:tbl>
+      <w:tblPr>
+        <w:tblStyle w:val="Tablaconcuadrcula"/>
+        <w:tblW w:w="9889" w:type="dxa"/>
+        <w:tblLayout w:type="fixed"/>
+        <w:tblLook w:val="04A0" w:firstRow="1" w:lastRow="0" w:firstColumn="1" w:lastColumn="0" w:noHBand="0" w:noVBand="1"/>
+      </w:tblPr>
+      <w:tblGrid>
+        <w:gridCol w:w="2660"/>
+        <w:gridCol w:w="2551"/>
+        <w:gridCol w:w="4678"/>
+      </w:tblGrid>
+      <w:tr>
+        <w:tc>
+          <w:tcPr>
+            <w:tcW w:w="2660" w:type="dxa"/>
+          </w:tcPr>
+          <w:p>
+            <w:pPr>
+              <w:pStyle w:val="Ttulo4"/>
+              <w:numPr>
+                <w:ilvl w:val="0"/>
+                <w:numId w:val="0"/>
+              </w:numPr>
+              <w:outlineLvl w:val="3"/>
+              <w:rPr>
+                <w:rFonts w:cs="Arial"/>
+                <w:b/>
+                <w:color w:val="000000"/>
+                <w:sz w:val="24"/>
+                <w:u w:val="none"/>
+              </w:rPr>
+            </w:pPr>
+            <w:r>
+              <w:rPr>
+                <w:rFonts w:cs="Arial"/>
+                <w:b/>
+                <w:color w:val="000000"/>
+                <w:sz w:val="24"/>
+                <w:u w:val="none"/>
+              </w:rPr>
+              <w:t xml:space="preserve">Nombre de la línea base </w:t>
+            </w:r>
+          </w:p>
+        </w:tc>
+        <w:tc>
+          <w:tcPr>
+            <w:tcW w:w="2551" w:type="dxa"/>
+          </w:tcPr>
+          <w:p>
+            <w:pPr>
+              <w:pStyle w:val="Ttulo4"/>
+              <w:numPr>
+                <w:ilvl w:val="0"/>
+                <w:numId w:val="0"/>
+              </w:numPr>
+              <w:outlineLvl w:val="3"/>
+              <w:rPr>
+                <w:rFonts w:cs="Arial"/>
+                <w:b/>
+                <w:color w:val="000000"/>
+                <w:sz w:val="24"/>
+                <w:u w:val="none"/>
+              </w:rPr>
+            </w:pPr>
+            <w:r>
+              <w:rPr>
+                <w:rFonts w:cs="Arial"/>
+                <w:b/>
+                <w:color w:val="000000"/>
+                <w:sz w:val="24"/>
+                <w:u w:val="none"/>
+              </w:rPr>
+              <w:t>Momento de creación</w:t>
+            </w:r>
+          </w:p>
+        </w:tc>
+        <w:tc>
+          <w:tcPr>
+            <w:tcW w:w="4678" w:type="dxa"/>
+          </w:tcPr>
+          <w:p>
+            <w:pPr>
+              <w:pStyle w:val="Ttulo4"/>
+              <w:numPr>
+                <w:ilvl w:val="0"/>
+                <w:numId w:val="0"/>
+              </w:numPr>
+              <w:outlineLvl w:val="3"/>
+              <w:rPr>
+                <w:rFonts w:cs="Arial"/>
+                <w:b/>
+                <w:color w:val="000000"/>
+                <w:sz w:val="24"/>
+                <w:u w:val="none"/>
+              </w:rPr>
+            </w:pPr>
+            <w:r>
+              <w:rPr>
+                <w:rFonts w:cs="Arial"/>
+                <w:b/>
+                <w:color w:val="000000"/>
+                <w:sz w:val="24"/>
+                <w:u w:val="none"/>
+              </w:rPr>
+              <w:t>Elementos que contiene</w:t>
+            </w:r>
+          </w:p>
+        </w:tc>
+      </w:tr>
+      <w:tr>
+        <w:tc>
+          <w:tcPr>
+            <w:tcW w:w="2660" w:type="dxa"/>
+          </w:tcPr>
+          <w:p>
+            <w:pPr>
+              <w:pStyle w:val="Ttulo4"/>
+              <w:numPr>
+                <w:ilvl w:val="0"/>
+                <w:numId w:val="0"/>
+              </w:numPr>
+              <w:outlineLvl w:val="3"/>
+              <w:rPr>
+                <w:rFonts w:cs="Arial"/>
+                <w:u w:val="none"/>
+              </w:rPr>
+            </w:pPr>
+            <w:r>
+              <w:rPr>
+                <w:rFonts w:cs="Arial"/>
+                <w:u w:val="none"/>
+              </w:rPr>
+              <w:t>Gestión de los Requerimientos</w:t>
+            </w:r>
+          </w:p>
+          <w:p>
+            <w:pPr>
+              <w:jc w:val="both"/>
+              <w:rPr>
+                <w:rFonts w:ascii="Arial" w:hAnsi="Arial" w:cs="Arial"/>
+                <w:sz w:val="20"/>
+                <w:szCs w:val="20"/>
+                <w:lang w:val="es-AR" w:eastAsia="es-ES"/>
+              </w:rPr>
+            </w:pPr>
+          </w:p>
+        </w:tc>
+        <w:tc>
+          <w:tcPr>
+            <w:tcW w:w="2551" w:type="dxa"/>
+          </w:tcPr>
+          <w:p>
+            <w:pPr>
+              <w:pStyle w:val="Ttulo4"/>
+              <w:numPr>
+                <w:ilvl w:val="0"/>
+                <w:numId w:val="0"/>
+              </w:numPr>
+              <w:outlineLvl w:val="3"/>
+              <w:rPr>
+                <w:rFonts w:cs="Arial"/>
+                <w:color w:val="000000"/>
+                <w:u w:val="none"/>
+              </w:rPr>
+            </w:pPr>
+            <w:r>
+              <w:rPr>
+                <w:rFonts w:cs="Arial"/>
+                <w:color w:val="000000"/>
+                <w:u w:val="none"/>
+              </w:rPr>
+              <w:t>Cuando finalice la sub</w:t>
+            </w:r>
+            <w:r>
+              <w:rPr>
+                <w:rFonts w:cs="Arial"/>
+                <w:color w:val="000000"/>
+                <w:u w:val="none"/>
+              </w:rPr>
+              <w:t>-</w:t>
+            </w:r>
+            <w:r>
+              <w:rPr>
+                <w:rFonts w:cs="Arial"/>
+                <w:color w:val="000000"/>
+                <w:u w:val="none"/>
+              </w:rPr>
+              <w:t>fase</w:t>
+            </w:r>
+            <w:bookmarkStart w:id="0" w:name="_GoBack"/>
+            <w:bookmarkEnd w:id="0"/>
+            <w:r>
+              <w:rPr>
+                <w:rFonts w:cs="Arial"/>
+                <w:color w:val="000000"/>
+                <w:u w:val="none"/>
+              </w:rPr>
+              <w:t xml:space="preserve"> especificación de requerimientos de la fase análisis.</w:t>
+            </w:r>
+          </w:p>
+        </w:tc>
+        <w:tc>
+          <w:tcPr>
+            <w:tcW w:w="4678" w:type="dxa"/>
+          </w:tcPr>
+          <w:p>
+            <w:pPr>
+              <w:pStyle w:val="Prrafodelista"/>
+              <w:numPr>
+                <w:ilvl w:val="0"/>
+                <w:numId w:val="8"/>
+              </w:numPr>
+              <w:jc w:val="both"/>
+              <w:rPr>
+                <w:rFonts w:ascii="Arial" w:hAnsi="Arial" w:cs="Arial"/>
+                <w:sz w:val="20"/>
+                <w:szCs w:val="20"/>
+                <w:lang w:val="es-AR" w:eastAsia="es-ES"/>
+              </w:rPr>
+            </w:pPr>
+            <w:r>
+              <w:rPr>
+                <w:rFonts w:ascii="Arial" w:hAnsi="Arial" w:cs="Arial"/>
+                <w:sz w:val="20"/>
+                <w:szCs w:val="20"/>
+              </w:rPr>
+              <w:t>SCA-001_SRS.docx</w:t>
+            </w:r>
+          </w:p>
+          <w:p>
+            <w:pPr>
+              <w:pStyle w:val="Prrafodelista"/>
+              <w:numPr>
+                <w:ilvl w:val="0"/>
+                <w:numId w:val="8"/>
+              </w:numPr>
+              <w:jc w:val="both"/>
+              <w:rPr>
+                <w:rFonts w:ascii="Arial" w:hAnsi="Arial" w:cs="Arial"/>
+                <w:sz w:val="20"/>
+                <w:szCs w:val="20"/>
+                <w:lang w:val="es-AR" w:eastAsia="es-ES"/>
+              </w:rPr>
+            </w:pPr>
+            <w:r>
+              <w:rPr>
+                <w:rFonts w:ascii="Arial" w:hAnsi="Arial" w:cs="Arial"/>
+                <w:sz w:val="20"/>
+                <w:szCs w:val="20"/>
+              </w:rPr>
+              <w:t>SCA-001_BD_Requerimientos.xlsx</w:t>
+            </w:r>
+          </w:p>
+          <w:p>
+            <w:pPr>
+              <w:pStyle w:val="Prrafodelista"/>
+              <w:jc w:val="both"/>
+              <w:rPr>
+                <w:rFonts w:ascii="Arial" w:hAnsi="Arial" w:cs="Arial"/>
+                <w:sz w:val="20"/>
+                <w:szCs w:val="20"/>
+                <w:lang w:val="es-AR" w:eastAsia="es-ES"/>
+              </w:rPr>
+            </w:pPr>
+          </w:p>
+        </w:tc>
+      </w:tr>
+      <w:tr>
+        <w:tc>
+          <w:tcPr>
+            <w:tcW w:w="2660" w:type="dxa"/>
+          </w:tcPr>
+          <w:p>
+            <w:pPr>
+              <w:pStyle w:val="Ttulo4"/>
+              <w:numPr>
+                <w:ilvl w:val="0"/>
+                <w:numId w:val="0"/>
+              </w:numPr>
+              <w:outlineLvl w:val="3"/>
+              <w:rPr>
+                <w:rFonts w:cs="Arial"/>
+                <w:u w:val="none"/>
+              </w:rPr>
+            </w:pPr>
+            <w:r>
+              <w:rPr>
+                <w:rFonts w:cs="Arial"/>
+                <w:u w:val="none"/>
+              </w:rPr>
+              <w:t>Planeación del proyecto</w:t>
+            </w:r>
+          </w:p>
+          <w:p>
+            <w:pPr>
+              <w:jc w:val="both"/>
+              <w:rPr>
+                <w:rFonts w:ascii="Arial" w:hAnsi="Arial" w:cs="Arial"/>
+                <w:sz w:val="20"/>
+                <w:szCs w:val="20"/>
+                <w:lang w:val="es-AR" w:eastAsia="es-ES"/>
+              </w:rPr>
+            </w:pPr>
+          </w:p>
+        </w:tc>
+        <w:tc>
+          <w:tcPr>
+            <w:tcW w:w="2551" w:type="dxa"/>
+          </w:tcPr>
+          <w:p>
+            <w:pPr>
+              <w:pStyle w:val="Ttulo4"/>
+              <w:numPr>
+                <w:ilvl w:val="0"/>
+                <w:numId w:val="0"/>
+              </w:numPr>
+              <w:outlineLvl w:val="3"/>
+              <w:rPr>
+                <w:rFonts w:cs="Arial"/>
+                <w:color w:val="000000"/>
+                <w:u w:val="none"/>
+              </w:rPr>
+            </w:pPr>
+            <w:r>
+              <w:rPr>
+                <w:rFonts w:cs="Arial"/>
+                <w:color w:val="000000"/>
+                <w:u w:val="none"/>
+              </w:rPr>
+              <w:t>Cuando finalice la fase de planeación del proyecto.</w:t>
+            </w:r>
+          </w:p>
+        </w:tc>
+        <w:tc>
+          <w:tcPr>
+            <w:tcW w:w="4678" w:type="dxa"/>
+          </w:tcPr>
+          <w:p>
+            <w:pPr>
+              <w:pStyle w:val="Ttulo4"/>
+              <w:numPr>
+                <w:ilvl w:val="0"/>
+                <w:numId w:val="6"/>
+              </w:numPr>
+              <w:outlineLvl w:val="3"/>
+              <w:rPr>
+                <w:rFonts w:cs="Arial"/>
+                <w:u w:val="none"/>
+              </w:rPr>
+            </w:pPr>
+            <w:r>
+              <w:rPr>
+                <w:rFonts w:cs="Arial"/>
+                <w:u w:val="none"/>
+              </w:rPr>
+              <w:t>SCA-001_Matriz de comunicación.xlsx</w:t>
+            </w:r>
+          </w:p>
+          <w:p>
+            <w:pPr>
+              <w:pStyle w:val="Ttulo4"/>
+              <w:numPr>
+                <w:ilvl w:val="0"/>
+                <w:numId w:val="6"/>
+              </w:numPr>
+              <w:outlineLvl w:val="3"/>
+              <w:rPr>
+                <w:rFonts w:cs="Arial"/>
+                <w:u w:val="none"/>
+              </w:rPr>
+            </w:pPr>
+            <w:r>
+              <w:rPr>
+                <w:rFonts w:cs="Arial"/>
+                <w:u w:val="none"/>
+              </w:rPr>
+              <w:t>SCA-001_Acta del Proyecto.docx</w:t>
+            </w:r>
+          </w:p>
+          <w:p>
+            <w:pPr>
+              <w:pStyle w:val="Prrafodelista1"/>
+              <w:numPr>
+                <w:ilvl w:val="0"/>
+                <w:numId w:val="6"/>
+              </w:numPr>
+              <w:spacing w:after="0" w:line="240" w:lineRule="auto"/>
+              <w:jc w:val="both"/>
+              <w:rPr>
+                <w:rFonts w:ascii="Arial" w:hAnsi="Arial" w:cs="Arial"/>
+                <w:sz w:val="20"/>
+                <w:szCs w:val="20"/>
+                <w:lang w:eastAsia="es-ES"/>
+              </w:rPr>
+            </w:pPr>
+            <w:r>
+              <w:rPr>
+                <w:rFonts w:ascii="Arial" w:hAnsi="Arial" w:cs="Arial"/>
+                <w:sz w:val="20"/>
+                <w:szCs w:val="20"/>
+              </w:rPr>
+              <w:t>SCA-001</w:t>
+            </w:r>
+            <w:r>
+              <w:rPr>
+                <w:rFonts w:ascii="Arial" w:hAnsi="Arial" w:cs="Arial"/>
+                <w:sz w:val="20"/>
+                <w:szCs w:val="20"/>
+                <w:lang w:eastAsia="es-ES"/>
+              </w:rPr>
+              <w:t>_Minuta.docx</w:t>
+            </w:r>
+          </w:p>
+          <w:p>
+            <w:pPr>
+              <w:pStyle w:val="Prrafodelista1"/>
+              <w:numPr>
+                <w:ilvl w:val="0"/>
+                <w:numId w:val="6"/>
+              </w:numPr>
+              <w:spacing w:after="0" w:line="240" w:lineRule="auto"/>
+              <w:jc w:val="both"/>
+              <w:rPr>
+                <w:rFonts w:ascii="Arial" w:hAnsi="Arial" w:cs="Arial"/>
+                <w:sz w:val="20"/>
+                <w:szCs w:val="20"/>
+                <w:lang w:eastAsia="es-ES"/>
+              </w:rPr>
+            </w:pPr>
+            <w:r>
+              <w:rPr>
+                <w:rFonts w:ascii="Arial" w:hAnsi="Arial" w:cs="Arial"/>
+                <w:sz w:val="20"/>
+                <w:szCs w:val="20"/>
+              </w:rPr>
+              <w:t>SCA-001</w:t>
+            </w:r>
+            <w:r>
+              <w:rPr>
+                <w:rFonts w:ascii="Arial" w:hAnsi="Arial" w:cs="Arial"/>
+                <w:sz w:val="20"/>
+                <w:szCs w:val="20"/>
+                <w:lang w:eastAsia="es-ES"/>
+              </w:rPr>
+              <w:t>_Ciclo de Vida.docx</w:t>
+            </w:r>
+          </w:p>
+          <w:p>
+            <w:pPr>
+              <w:pStyle w:val="Prrafodelista1"/>
+              <w:numPr>
+                <w:ilvl w:val="0"/>
+                <w:numId w:val="6"/>
+              </w:numPr>
+              <w:spacing w:after="0" w:line="240" w:lineRule="auto"/>
+              <w:jc w:val="both"/>
+              <w:rPr>
+                <w:rFonts w:ascii="Arial" w:hAnsi="Arial" w:cs="Arial"/>
+                <w:sz w:val="20"/>
+                <w:szCs w:val="20"/>
+                <w:lang w:eastAsia="es-ES"/>
+              </w:rPr>
+            </w:pPr>
+            <w:r>
+              <w:rPr>
+                <w:rFonts w:ascii="Arial" w:hAnsi="Arial" w:cs="Arial"/>
+                <w:sz w:val="20"/>
+                <w:szCs w:val="20"/>
+              </w:rPr>
+              <w:t>SCA-001</w:t>
+            </w:r>
+            <w:r>
+              <w:rPr>
+                <w:rFonts w:ascii="Arial" w:hAnsi="Arial" w:cs="Arial"/>
+                <w:sz w:val="20"/>
+                <w:szCs w:val="20"/>
+                <w:lang w:eastAsia="es-ES"/>
+              </w:rPr>
+              <w:t>_Organigrama.docx</w:t>
+            </w:r>
+          </w:p>
+          <w:p>
+            <w:pPr>
+              <w:pStyle w:val="Prrafodelista1"/>
+              <w:numPr>
+                <w:ilvl w:val="0"/>
+                <w:numId w:val="6"/>
+              </w:numPr>
+              <w:spacing w:after="0" w:line="240" w:lineRule="auto"/>
+              <w:jc w:val="both"/>
+              <w:rPr>
+                <w:rFonts w:ascii="Arial" w:hAnsi="Arial" w:cs="Arial"/>
+                <w:sz w:val="20"/>
+                <w:szCs w:val="20"/>
+                <w:lang w:eastAsia="es-ES"/>
+              </w:rPr>
+            </w:pPr>
+            <w:r>
+              <w:rPr>
+                <w:rFonts w:ascii="Arial" w:hAnsi="Arial" w:cs="Arial"/>
+                <w:sz w:val="20"/>
+                <w:szCs w:val="20"/>
+              </w:rPr>
+              <w:t>SCA-001</w:t>
+            </w:r>
+            <w:r>
+              <w:rPr>
+                <w:rFonts w:ascii="Arial" w:hAnsi="Arial" w:cs="Arial"/>
+                <w:sz w:val="20"/>
+                <w:szCs w:val="20"/>
+                <w:lang w:eastAsia="es-ES"/>
+              </w:rPr>
+              <w:t>_Plan del proyecto.docx</w:t>
+            </w:r>
+          </w:p>
+          <w:p>
+            <w:pPr>
+              <w:pStyle w:val="Prrafodelista1"/>
+              <w:numPr>
+                <w:ilvl w:val="0"/>
+                <w:numId w:val="6"/>
+              </w:numPr>
+              <w:spacing w:after="0" w:line="240" w:lineRule="auto"/>
+              <w:jc w:val="both"/>
+              <w:rPr>
+                <w:rFonts w:ascii="Arial" w:hAnsi="Arial" w:cs="Arial"/>
+                <w:sz w:val="20"/>
+                <w:szCs w:val="20"/>
+                <w:lang w:eastAsia="es-ES"/>
+              </w:rPr>
+            </w:pPr>
+            <w:r>
+              <w:rPr>
+                <w:rFonts w:ascii="Arial" w:hAnsi="Arial" w:cs="Arial"/>
+                <w:sz w:val="20"/>
+                <w:szCs w:val="20"/>
+              </w:rPr>
+              <w:t>SCA-001</w:t>
+            </w:r>
+            <w:r>
+              <w:rPr>
+                <w:rFonts w:ascii="Arial" w:hAnsi="Arial" w:cs="Arial"/>
+                <w:sz w:val="20"/>
+                <w:szCs w:val="20"/>
+                <w:lang w:eastAsia="es-ES"/>
+              </w:rPr>
+              <w:t>_WBS.mpp</w:t>
+            </w:r>
+          </w:p>
+          <w:p>
+            <w:pPr>
+              <w:pStyle w:val="Prrafodelista1"/>
+              <w:numPr>
+                <w:ilvl w:val="0"/>
+                <w:numId w:val="6"/>
+              </w:numPr>
+              <w:spacing w:after="0" w:line="240" w:lineRule="auto"/>
+              <w:jc w:val="both"/>
+              <w:rPr>
+                <w:rFonts w:ascii="Arial" w:hAnsi="Arial" w:cs="Arial"/>
+                <w:sz w:val="20"/>
+                <w:szCs w:val="20"/>
+                <w:lang w:eastAsia="es-ES"/>
+              </w:rPr>
+            </w:pPr>
+            <w:r>
+              <w:rPr>
+                <w:rFonts w:ascii="Arial" w:hAnsi="Arial" w:cs="Arial"/>
+                <w:sz w:val="20"/>
+                <w:szCs w:val="20"/>
+                <w:lang w:eastAsia="es-ES"/>
+              </w:rPr>
+              <w:t>SCA-001_Salarios.xlsx</w:t>
+            </w:r>
+          </w:p>
+          <w:p>
+            <w:pPr>
+              <w:pStyle w:val="Prrafodelista1"/>
+              <w:numPr>
+                <w:ilvl w:val="0"/>
+                <w:numId w:val="6"/>
+              </w:numPr>
+              <w:spacing w:after="0" w:line="240" w:lineRule="auto"/>
+              <w:jc w:val="both"/>
+              <w:rPr>
+                <w:rFonts w:ascii="Arial" w:hAnsi="Arial" w:cs="Arial"/>
+                <w:sz w:val="20"/>
+                <w:szCs w:val="20"/>
+                <w:lang w:eastAsia="es-ES"/>
+              </w:rPr>
+            </w:pPr>
+            <w:r>
+              <w:rPr>
+                <w:rFonts w:ascii="Arial" w:hAnsi="Arial" w:cs="Arial"/>
+                <w:sz w:val="20"/>
+                <w:szCs w:val="20"/>
+                <w:lang w:eastAsia="es-ES"/>
+              </w:rPr>
+              <w:t>SCA-001_Acta de cierre del proyecto.docx</w:t>
+            </w:r>
+          </w:p>
+          <w:p>
+            <w:pPr>
+              <w:pStyle w:val="Prrafodelista1"/>
+              <w:spacing w:after="0" w:line="240" w:lineRule="auto"/>
+              <w:jc w:val="both"/>
+              <w:rPr>
+                <w:rFonts w:ascii="Arial" w:hAnsi="Arial" w:cs="Arial"/>
+                <w:sz w:val="20"/>
+                <w:szCs w:val="20"/>
+                <w:lang w:eastAsia="es-ES"/>
+              </w:rPr>
+            </w:pPr>
+          </w:p>
+        </w:tc>
+      </w:tr>
+      <w:tr>
+        <w:tc>
+          <w:tcPr>
+            <w:tcW w:w="2660" w:type="dxa"/>
+          </w:tcPr>
+          <w:p>
+            <w:pPr>
+              <w:pStyle w:val="Ttulo4"/>
+              <w:numPr>
+                <w:ilvl w:val="0"/>
+                <w:numId w:val="0"/>
+              </w:numPr>
+              <w:outlineLvl w:val="3"/>
+              <w:rPr>
+                <w:rFonts w:cs="Arial"/>
+                <w:u w:val="none"/>
+              </w:rPr>
+            </w:pPr>
+            <w:r>
+              <w:rPr>
+                <w:rFonts w:cs="Arial"/>
+                <w:u w:val="none"/>
+              </w:rPr>
+              <w:t>Diseño del proyecto</w:t>
+            </w:r>
+          </w:p>
+        </w:tc>
+        <w:tc>
+          <w:tcPr>
+            <w:tcW w:w="2551" w:type="dxa"/>
+          </w:tcPr>
+          <w:p>
+            <w:pPr>
+              <w:pStyle w:val="Ttulo4"/>
+              <w:numPr>
+                <w:ilvl w:val="0"/>
+                <w:numId w:val="0"/>
+              </w:numPr>
+              <w:outlineLvl w:val="3"/>
+              <w:rPr>
+                <w:rFonts w:cs="Arial"/>
+                <w:color w:val="000000"/>
+                <w:u w:val="none"/>
+              </w:rPr>
+            </w:pPr>
+            <w:r>
+              <w:rPr>
+                <w:rFonts w:cs="Arial"/>
+                <w:color w:val="000000"/>
+                <w:u w:val="none"/>
+              </w:rPr>
+              <w:t>Cuando finalice la fase de diseño del proyecto.</w:t>
+            </w:r>
+          </w:p>
+        </w:tc>
+        <w:tc>
+          <w:tcPr>
+            <w:tcW w:w="4678" w:type="dxa"/>
+          </w:tcPr>
+          <w:p>
+            <w:pPr>
+              <w:pStyle w:val="Ttulo4"/>
+              <w:numPr>
+                <w:ilvl w:val="0"/>
+                <w:numId w:val="6"/>
+              </w:numPr>
+              <w:outlineLvl w:val="3"/>
+              <w:rPr>
+                <w:rFonts w:cs="Arial"/>
+                <w:u w:val="none"/>
+              </w:rPr>
+            </w:pPr>
+            <w:r>
+              <w:rPr>
+                <w:rFonts w:cs="Arial"/>
+                <w:u w:val="none"/>
+              </w:rPr>
+              <w:t>SCA</w:t>
+            </w:r>
+            <w:r>
+              <w:rPr>
+                <w:rFonts w:cs="Arial"/>
+                <w:u w:val="none"/>
+              </w:rPr>
+              <w:t>-001_Diagramas de caso de uso.png</w:t>
+            </w:r>
+          </w:p>
+          <w:p>
+            <w:pPr>
+              <w:pStyle w:val="Ttulo4"/>
+              <w:numPr>
+                <w:ilvl w:val="0"/>
+                <w:numId w:val="6"/>
+              </w:numPr>
+              <w:outlineLvl w:val="3"/>
+              <w:rPr>
+                <w:rFonts w:cs="Arial"/>
+                <w:u w:val="none"/>
+              </w:rPr>
+            </w:pPr>
+            <w:r>
+              <w:rPr>
+                <w:rFonts w:cs="Arial"/>
+                <w:u w:val="none"/>
+              </w:rPr>
+              <w:t>SCA</w:t>
+            </w:r>
+            <w:r>
+              <w:rPr>
+                <w:rFonts w:cs="Arial"/>
+                <w:u w:val="none"/>
+              </w:rPr>
+              <w:t>-001_Mapa de navegación.png</w:t>
+            </w:r>
+          </w:p>
+          <w:p>
+            <w:pPr>
+              <w:pStyle w:val="Ttulo4"/>
+              <w:numPr>
+                <w:ilvl w:val="0"/>
+                <w:numId w:val="6"/>
+              </w:numPr>
+              <w:outlineLvl w:val="3"/>
+              <w:rPr>
+                <w:rFonts w:cs="Arial"/>
+                <w:u w:val="none"/>
+              </w:rPr>
+            </w:pPr>
+            <w:r>
+              <w:rPr>
+                <w:rFonts w:cs="Arial"/>
+                <w:u w:val="none"/>
+              </w:rPr>
+              <w:t>SCA</w:t>
+            </w:r>
+            <w:r>
+              <w:rPr>
+                <w:rFonts w:cs="Arial"/>
+                <w:u w:val="none"/>
+              </w:rPr>
+              <w:t>-001_Bocetos.png</w:t>
+            </w:r>
+          </w:p>
+          <w:p>
+            <w:pPr>
+              <w:pStyle w:val="Ttulo4"/>
+              <w:numPr>
+                <w:ilvl w:val="0"/>
+                <w:numId w:val="6"/>
+              </w:numPr>
+              <w:outlineLvl w:val="3"/>
+              <w:rPr>
+                <w:rFonts w:cs="Arial"/>
+                <w:u w:val="none"/>
+              </w:rPr>
+            </w:pPr>
+            <w:r>
+              <w:rPr>
+                <w:rFonts w:cs="Arial"/>
+                <w:u w:val="none"/>
+              </w:rPr>
+              <w:t>SCA</w:t>
+            </w:r>
+            <w:r>
+              <w:rPr>
+                <w:rFonts w:cs="Arial"/>
+                <w:u w:val="none"/>
+              </w:rPr>
+              <w:t>-001_Diagramas de la base de datos.png</w:t>
+            </w:r>
+          </w:p>
+          <w:p>
+            <w:pPr>
+              <w:pStyle w:val="Ttulo4"/>
+              <w:numPr>
+                <w:ilvl w:val="0"/>
+                <w:numId w:val="0"/>
+              </w:numPr>
+              <w:ind w:left="360"/>
+              <w:outlineLvl w:val="3"/>
+              <w:rPr>
+                <w:rFonts w:cs="Arial"/>
+                <w:u w:val="none"/>
+              </w:rPr>
+            </w:pPr>
+          </w:p>
+        </w:tc>
+      </w:tr>
+      <w:tr>
+        <w:tc>
+          <w:tcPr>
+            <w:tcW w:w="2660" w:type="dxa"/>
+          </w:tcPr>
+          <w:p>
+            <w:pPr>
+              <w:jc w:val="both"/>
+              <w:rPr>
+                <w:rFonts w:ascii="Arial" w:hAnsi="Arial" w:cs="Arial"/>
+                <w:sz w:val="20"/>
+                <w:szCs w:val="20"/>
+              </w:rPr>
+            </w:pPr>
+            <w:r>
+              <w:rPr>
+                <w:rFonts w:ascii="Arial" w:hAnsi="Arial" w:cs="Arial"/>
+                <w:sz w:val="20"/>
+                <w:szCs w:val="20"/>
+              </w:rPr>
+              <w:t>Codificación del proyecto</w:t>
+            </w:r>
+          </w:p>
+        </w:tc>
+        <w:tc>
+          <w:tcPr>
+            <w:tcW w:w="2551" w:type="dxa"/>
+          </w:tcPr>
+          <w:p>
+            <w:pPr>
+              <w:pStyle w:val="Ttulo4"/>
+              <w:numPr>
+                <w:ilvl w:val="0"/>
+                <w:numId w:val="0"/>
+              </w:numPr>
+              <w:outlineLvl w:val="3"/>
+              <w:rPr>
+                <w:rFonts w:cs="Arial"/>
+                <w:color w:val="000000"/>
+                <w:u w:val="none"/>
+              </w:rPr>
+            </w:pPr>
+            <w:r>
+              <w:rPr>
+                <w:rFonts w:cs="Arial"/>
+                <w:color w:val="000000"/>
+                <w:u w:val="none"/>
+              </w:rPr>
+              <w:t>Cuando finalice la fase de codificación del proyecto.</w:t>
+            </w:r>
+          </w:p>
+        </w:tc>
+        <w:tc>
+          <w:tcPr>
+            <w:tcW w:w="4678" w:type="dxa"/>
+          </w:tcPr>
+          <w:p>
+            <w:pPr>
+              <w:pStyle w:val="Ttulo4"/>
+              <w:numPr>
+                <w:ilvl w:val="0"/>
+                <w:numId w:val="6"/>
+              </w:numPr>
+              <w:outlineLvl w:val="3"/>
+              <w:rPr>
+                <w:rFonts w:cs="Arial"/>
+                <w:u w:val="none"/>
+              </w:rPr>
+            </w:pPr>
+            <w:r>
+              <w:rPr>
+                <w:rFonts w:cs="Arial"/>
+                <w:u w:val="none"/>
+              </w:rPr>
+              <w:t>SCA-001_</w:t>
+            </w:r>
+            <w:r>
+              <w:t xml:space="preserve"> </w:t>
+            </w:r>
+            <w:proofErr w:type="spellStart"/>
+            <w:r>
+              <w:rPr>
+                <w:rFonts w:cs="Arial"/>
+                <w:u w:val="none"/>
+              </w:rPr>
+              <w:t>Módu</w:t>
+            </w:r>
+            <w:r>
+              <w:rPr>
+                <w:rFonts w:cs="Arial"/>
+                <w:u w:val="none"/>
+              </w:rPr>
+              <w:t>lo_Alumno.php</w:t>
+            </w:r>
+            <w:proofErr w:type="spellEnd"/>
+          </w:p>
+          <w:p>
+            <w:pPr>
+              <w:pStyle w:val="Ttulo4"/>
+              <w:numPr>
+                <w:ilvl w:val="0"/>
+                <w:numId w:val="6"/>
+              </w:numPr>
+              <w:outlineLvl w:val="3"/>
+              <w:rPr>
+                <w:rFonts w:cs="Arial"/>
+                <w:u w:val="none"/>
+              </w:rPr>
+            </w:pPr>
+            <w:r>
+              <w:rPr>
+                <w:rFonts w:cs="Arial"/>
+                <w:u w:val="none"/>
+              </w:rPr>
+              <w:t>SCA-001_Módulo_Tutores.php</w:t>
+            </w:r>
+          </w:p>
+          <w:p>
+            <w:pPr>
+              <w:pStyle w:val="Ttulo4"/>
+              <w:numPr>
+                <w:ilvl w:val="0"/>
+                <w:numId w:val="6"/>
+              </w:numPr>
+              <w:outlineLvl w:val="3"/>
+              <w:rPr>
+                <w:rFonts w:cs="Arial"/>
+                <w:u w:val="none"/>
+              </w:rPr>
+            </w:pPr>
+            <w:r>
+              <w:rPr>
+                <w:rFonts w:cs="Arial"/>
+                <w:u w:val="none"/>
+              </w:rPr>
+              <w:t>SCA-001_Módulo_Canalizaciones.php</w:t>
+            </w:r>
+          </w:p>
+          <w:p>
+            <w:pPr>
+              <w:pStyle w:val="Ttulo4"/>
+              <w:numPr>
+                <w:ilvl w:val="0"/>
+                <w:numId w:val="6"/>
+              </w:numPr>
+              <w:outlineLvl w:val="3"/>
+              <w:rPr>
+                <w:rFonts w:cs="Arial"/>
+                <w:u w:val="none"/>
+              </w:rPr>
+            </w:pPr>
+            <w:r>
+              <w:rPr>
+                <w:rFonts w:cs="Arial"/>
+                <w:u w:val="none"/>
+              </w:rPr>
+              <w:t>SCA-001_Módulo_CanalizaciónGrupal</w:t>
+            </w:r>
+            <w:r>
+              <w:rPr>
+                <w:rFonts w:cs="Arial"/>
+                <w:u w:val="none"/>
+              </w:rPr>
+              <w:t>.php</w:t>
+            </w:r>
+          </w:p>
+          <w:p>
+            <w:pPr>
+              <w:pStyle w:val="Ttulo4"/>
+              <w:numPr>
+                <w:ilvl w:val="0"/>
+                <w:numId w:val="6"/>
+              </w:numPr>
+              <w:outlineLvl w:val="3"/>
+              <w:rPr>
+                <w:rFonts w:cs="Arial"/>
+                <w:u w:val="none"/>
+              </w:rPr>
+            </w:pPr>
+            <w:r>
+              <w:rPr>
+                <w:rFonts w:cs="Arial"/>
+                <w:u w:val="none"/>
+              </w:rPr>
+              <w:t>SCA-001_Módulo_Asesorias</w:t>
+            </w:r>
+            <w:r>
+              <w:rPr>
+                <w:rFonts w:cs="Arial"/>
+                <w:u w:val="none"/>
+              </w:rPr>
+              <w:t>.php</w:t>
+            </w:r>
+          </w:p>
+          <w:p>
+            <w:pPr>
+              <w:pStyle w:val="Ttulo4"/>
+              <w:numPr>
+                <w:ilvl w:val="0"/>
+                <w:numId w:val="6"/>
+              </w:numPr>
+              <w:outlineLvl w:val="3"/>
+              <w:rPr>
+                <w:rFonts w:cs="Arial"/>
+                <w:u w:val="none"/>
+              </w:rPr>
+            </w:pPr>
+            <w:r>
+              <w:rPr>
+                <w:rFonts w:cs="Arial"/>
+                <w:u w:val="none"/>
+              </w:rPr>
+              <w:t>SCA-001_Módulo_Grupos</w:t>
+            </w:r>
+            <w:r>
+              <w:rPr>
+                <w:rFonts w:cs="Arial"/>
+                <w:u w:val="none"/>
+              </w:rPr>
+              <w:t>.php</w:t>
+            </w:r>
+          </w:p>
+          <w:p>
+            <w:pPr>
+              <w:pStyle w:val="Ttulo4"/>
+              <w:numPr>
+                <w:ilvl w:val="0"/>
+                <w:numId w:val="6"/>
+              </w:numPr>
+              <w:outlineLvl w:val="3"/>
+              <w:rPr>
+                <w:rFonts w:cs="Arial"/>
+                <w:u w:val="none"/>
+              </w:rPr>
+            </w:pPr>
+            <w:r>
+              <w:rPr>
+                <w:rFonts w:cs="Arial"/>
+                <w:u w:val="none"/>
+              </w:rPr>
+              <w:t>SCA-001_Módulo_Generaciones.php</w:t>
+            </w:r>
+          </w:p>
+          <w:p>
+            <w:pPr>
+              <w:pStyle w:val="Ttulo4"/>
+              <w:numPr>
+                <w:ilvl w:val="0"/>
+                <w:numId w:val="6"/>
+              </w:numPr>
+              <w:outlineLvl w:val="3"/>
+              <w:rPr>
+                <w:rFonts w:cs="Arial"/>
+                <w:u w:val="none"/>
+              </w:rPr>
+            </w:pPr>
+            <w:r>
+              <w:rPr>
+                <w:rFonts w:cs="Arial"/>
+                <w:u w:val="none"/>
+              </w:rPr>
+              <w:t>SCA-001_Módulo_HistorialAcademico</w:t>
+            </w:r>
+            <w:r>
+              <w:rPr>
+                <w:rFonts w:cs="Arial"/>
+                <w:u w:val="none"/>
+              </w:rPr>
+              <w:t>.php</w:t>
+            </w:r>
+          </w:p>
+          <w:p>
+            <w:pPr>
+              <w:pStyle w:val="Ttulo4"/>
+              <w:numPr>
+                <w:ilvl w:val="0"/>
+                <w:numId w:val="6"/>
+              </w:numPr>
+              <w:outlineLvl w:val="3"/>
+              <w:rPr>
+                <w:rFonts w:cs="Arial"/>
+                <w:u w:val="none"/>
+              </w:rPr>
+            </w:pPr>
+            <w:r>
+              <w:rPr>
+                <w:rFonts w:cs="Arial"/>
+                <w:u w:val="none"/>
+              </w:rPr>
+              <w:t>SCA-001_Módulo_HistorialMedico</w:t>
+            </w:r>
+            <w:r>
+              <w:rPr>
+                <w:rFonts w:cs="Arial"/>
+                <w:u w:val="none"/>
+              </w:rPr>
+              <w:t>.php</w:t>
+            </w:r>
+          </w:p>
+          <w:p>
+            <w:pPr>
+              <w:pStyle w:val="Ttulo4"/>
+              <w:numPr>
+                <w:ilvl w:val="0"/>
+                <w:numId w:val="6"/>
+              </w:numPr>
+              <w:outlineLvl w:val="3"/>
+              <w:rPr>
+                <w:rFonts w:cs="Arial"/>
+                <w:u w:val="none"/>
+              </w:rPr>
+            </w:pPr>
+            <w:r>
+              <w:rPr>
+                <w:rFonts w:cs="Arial"/>
+                <w:u w:val="none"/>
+              </w:rPr>
+              <w:t>SCA-001_Módulo_HistorialFamiliar</w:t>
+            </w:r>
+            <w:r>
+              <w:rPr>
+                <w:rFonts w:cs="Arial"/>
+                <w:u w:val="none"/>
+              </w:rPr>
+              <w:t>.php</w:t>
+            </w:r>
+          </w:p>
+        </w:tc>
+      </w:tr>
+      <w:tr>
+        <w:tc>
+          <w:tcPr>
+            <w:tcW w:w="2660" w:type="dxa"/>
+          </w:tcPr>
+          <w:p>
+            <w:pPr>
+              <w:jc w:val="both"/>
+              <w:rPr>
+                <w:rFonts w:ascii="Arial" w:hAnsi="Arial" w:cs="Arial"/>
+                <w:sz w:val="20"/>
+                <w:szCs w:val="20"/>
+              </w:rPr>
+            </w:pPr>
+            <w:r>
+              <w:rPr>
+                <w:rFonts w:ascii="Arial" w:hAnsi="Arial" w:cs="Arial"/>
+                <w:sz w:val="20"/>
+                <w:szCs w:val="20"/>
+              </w:rPr>
+              <w:t>Pruebas del proyecto</w:t>
+            </w:r>
+          </w:p>
+        </w:tc>
+        <w:tc>
+          <w:tcPr>
+            <w:tcW w:w="2551" w:type="dxa"/>
+          </w:tcPr>
+          <w:p>
+            <w:pPr>
+              <w:pStyle w:val="Ttulo4"/>
+              <w:numPr>
+                <w:ilvl w:val="0"/>
+                <w:numId w:val="0"/>
+              </w:numPr>
+              <w:outlineLvl w:val="3"/>
+              <w:rPr>
+                <w:rFonts w:cs="Arial"/>
+                <w:color w:val="000000"/>
+                <w:u w:val="none"/>
+              </w:rPr>
+            </w:pPr>
+            <w:r>
+              <w:rPr>
+                <w:rFonts w:cs="Arial"/>
+                <w:color w:val="000000"/>
+                <w:u w:val="none"/>
+              </w:rPr>
+              <w:t>Cuando finalice la fase de pruebas del proyecto.</w:t>
+            </w:r>
+          </w:p>
+        </w:tc>
+        <w:tc>
+          <w:tcPr>
+            <w:tcW w:w="4678" w:type="dxa"/>
+          </w:tcPr>
+          <w:p>
+            <w:pPr>
+              <w:pStyle w:val="Ttulo4"/>
+              <w:numPr>
+                <w:ilvl w:val="0"/>
+                <w:numId w:val="6"/>
+              </w:numPr>
+              <w:outlineLvl w:val="3"/>
+              <w:rPr>
+                <w:rFonts w:cs="Arial"/>
+                <w:u w:val="none"/>
+              </w:rPr>
+            </w:pPr>
+            <w:r>
+              <w:rPr>
+                <w:rFonts w:cs="Arial"/>
+                <w:u w:val="none"/>
+              </w:rPr>
+              <w:t>SCA</w:t>
+            </w:r>
+            <w:r>
+              <w:rPr>
+                <w:rFonts w:cs="Arial"/>
+                <w:u w:val="none"/>
+              </w:rPr>
+              <w:t>-001_Reporte de pruebas unitarias.docx</w:t>
+            </w:r>
+          </w:p>
+          <w:p>
+            <w:pPr>
+              <w:pStyle w:val="Ttulo4"/>
+              <w:numPr>
+                <w:ilvl w:val="0"/>
+                <w:numId w:val="0"/>
+              </w:numPr>
+              <w:ind w:left="720"/>
+              <w:outlineLvl w:val="3"/>
+              <w:rPr>
+                <w:rFonts w:cs="Arial"/>
+                <w:u w:val="none"/>
+              </w:rPr>
+            </w:pPr>
+          </w:p>
+        </w:tc>
+      </w:tr>
+      <w:tr>
+        <w:tc>
+          <w:tcPr>
+            <w:tcW w:w="2660" w:type="dxa"/>
+          </w:tcPr>
+          <w:p>
+            <w:pPr>
+              <w:jc w:val="both"/>
+              <w:rPr>
+                <w:rFonts w:ascii="Arial" w:hAnsi="Arial" w:cs="Arial"/>
+                <w:sz w:val="20"/>
+                <w:szCs w:val="20"/>
+              </w:rPr>
+            </w:pPr>
+            <w:r>
+              <w:rPr>
+                <w:rFonts w:ascii="Arial" w:hAnsi="Arial" w:cs="Arial"/>
+                <w:sz w:val="20"/>
+                <w:szCs w:val="20"/>
+              </w:rPr>
+              <w:t>Implementación del proyecto</w:t>
+            </w:r>
+          </w:p>
+        </w:tc>
+        <w:tc>
+          <w:tcPr>
+            <w:tcW w:w="2551" w:type="dxa"/>
+          </w:tcPr>
+          <w:p>
+            <w:pPr>
+              <w:pStyle w:val="Ttulo4"/>
+              <w:numPr>
+                <w:ilvl w:val="0"/>
+                <w:numId w:val="0"/>
+              </w:numPr>
+              <w:outlineLvl w:val="3"/>
+              <w:rPr>
+                <w:rFonts w:cs="Arial"/>
+                <w:color w:val="000000"/>
+                <w:u w:val="none"/>
+              </w:rPr>
+            </w:pPr>
+            <w:r>
+              <w:rPr>
+                <w:rFonts w:cs="Arial"/>
+                <w:color w:val="000000"/>
+                <w:u w:val="none"/>
+              </w:rPr>
+              <w:t>Cuando finalice la fase de implementación del proyecto.</w:t>
+            </w:r>
+          </w:p>
+        </w:tc>
+        <w:tc>
+          <w:tcPr>
+            <w:tcW w:w="4678" w:type="dxa"/>
+          </w:tcPr>
+          <w:p>
+            <w:pPr>
+              <w:pStyle w:val="Prrafodelista"/>
+              <w:numPr>
+                <w:ilvl w:val="0"/>
+                <w:numId w:val="7"/>
+              </w:numPr>
+              <w:jc w:val="both"/>
+              <w:rPr>
+                <w:rFonts w:ascii="Calibri" w:hAnsi="Calibri"/>
+                <w:color w:val="000000"/>
+              </w:rPr>
+            </w:pPr>
+            <w:r>
+              <w:t>SCA-001</w:t>
+            </w:r>
+            <w:r>
+              <w:rPr>
+                <w:lang w:eastAsia="es-ES"/>
+              </w:rPr>
+              <w:t>_</w:t>
+            </w:r>
+            <w:r>
+              <w:rPr>
+                <w:rFonts w:ascii="Calibri" w:hAnsi="Calibri"/>
+                <w:color w:val="000000"/>
+              </w:rPr>
+              <w:t>Manual de usuario</w:t>
+            </w:r>
+            <w:r>
+              <w:rPr>
+                <w:lang w:eastAsia="es-ES"/>
+              </w:rPr>
+              <w:t>.docx</w:t>
+            </w:r>
+          </w:p>
+          <w:p>
+            <w:pPr>
+              <w:pStyle w:val="Prrafodelista"/>
+              <w:rPr>
+                <w:rFonts w:ascii="Arial" w:hAnsi="Arial" w:cs="Arial"/>
+                <w:sz w:val="20"/>
+                <w:szCs w:val="20"/>
+                <w:lang w:val="es-AR" w:eastAsia="es-ES"/>
+              </w:rPr>
+            </w:pPr>
+          </w:p>
+        </w:tc>
+      </w:tr>
+      <w:tr>
+        <w:tc>
+          <w:tcPr>
+            <w:tcW w:w="2660" w:type="dxa"/>
+          </w:tcPr>
+          <w:p>
+            <w:pPr>
+              <w:jc w:val="both"/>
+              <w:rPr>
+                <w:rFonts w:ascii="Arial" w:hAnsi="Arial" w:cs="Arial"/>
+                <w:sz w:val="20"/>
+                <w:szCs w:val="20"/>
+              </w:rPr>
+            </w:pPr>
+            <w:r>
+              <w:rPr>
+                <w:rFonts w:ascii="Arial" w:hAnsi="Arial" w:cs="Arial"/>
+                <w:sz w:val="20"/>
+                <w:szCs w:val="20"/>
+              </w:rPr>
+              <w:lastRenderedPageBreak/>
+              <w:t>Cierre del proyecto</w:t>
+            </w:r>
+          </w:p>
+        </w:tc>
+        <w:tc>
+          <w:tcPr>
+            <w:tcW w:w="2551" w:type="dxa"/>
+          </w:tcPr>
+          <w:p>
+            <w:pPr>
+              <w:pStyle w:val="Ttulo4"/>
+              <w:numPr>
+                <w:ilvl w:val="0"/>
+                <w:numId w:val="0"/>
+              </w:numPr>
+              <w:outlineLvl w:val="3"/>
+              <w:rPr>
+                <w:rFonts w:cs="Arial"/>
+                <w:color w:val="000000"/>
+                <w:u w:val="none"/>
+              </w:rPr>
+            </w:pPr>
+            <w:r>
+              <w:rPr>
+                <w:rFonts w:cs="Arial"/>
+                <w:color w:val="000000"/>
+                <w:u w:val="none"/>
+              </w:rPr>
+              <w:t>Cuando finalice la fase de cierre del proyecto.</w:t>
+            </w:r>
+          </w:p>
+        </w:tc>
+        <w:tc>
+          <w:tcPr>
+            <w:tcW w:w="4678" w:type="dxa"/>
+          </w:tcPr>
+          <w:p>
+            <w:pPr>
+              <w:pStyle w:val="Prrafodelista"/>
+              <w:numPr>
+                <w:ilvl w:val="0"/>
+                <w:numId w:val="7"/>
+              </w:numPr>
+              <w:jc w:val="both"/>
+            </w:pPr>
+            <w:r>
+              <w:t>SCA-001_Acta de cierre del proyecto.docx</w:t>
+            </w:r>
+          </w:p>
+          <w:p>
+            <w:pPr>
+              <w:pStyle w:val="Prrafodelista"/>
+              <w:numPr>
+                <w:ilvl w:val="0"/>
+                <w:numId w:val="7"/>
+              </w:numPr>
+              <w:jc w:val="both"/>
+            </w:pPr>
+            <w:r>
+              <w:t>SCA-001_Lecciones aprendidas.docx</w:t>
+            </w:r>
+          </w:p>
+          <w:p>
+            <w:pPr>
+              <w:pStyle w:val="Prrafodelista"/>
+              <w:numPr>
+                <w:ilvl w:val="0"/>
+                <w:numId w:val="7"/>
+              </w:numPr>
+              <w:jc w:val="both"/>
+            </w:pPr>
+            <w:r>
+              <w:t>SCA-001_Informe.docx</w:t>
+            </w:r>
+          </w:p>
+          <w:p>
+            <w:pPr>
+              <w:pStyle w:val="Prrafodelista"/>
+              <w:jc w:val="both"/>
+            </w:pPr>
+          </w:p>
+        </w:tc>
+      </w:tr>
+    </w:tbl>
     <w:p>
       <w:pPr>
         <w:tabs>
           <w:tab w:val="left" w:pos="5057"/>
         </w:tabs>
       </w:pPr>
-      <w:r>
-        <w:tab/>
-      </w:r>
     </w:p>
     <w:sectPr>
       <w:headerReference w:type="default" r:id="rId7"/>
@@ -2248,6 +3783,119 @@
     </w:lvl>
   </w:abstractNum>
   <w:abstractNum w:abstractNumId="3">
+    <w:nsid w:val="248E22BE"/>
+    <w:multiLevelType w:val="hybridMultilevel"/>
+    <w:tmpl w:val="4E989174"/>
+    <w:lvl w:ilvl="0" w:tplc="080A0001">
+      <w:start w:val="1"/>
+      <w:numFmt w:val="bullet"/>
+      <w:lvlText w:val=""/>
+      <w:lvlJc w:val="left"/>
+      <w:pPr>
+        <w:ind w:left="720" w:hanging="360"/>
+      </w:pPr>
+      <w:rPr>
+        <w:rFonts w:ascii="Symbol" w:hAnsi="Symbol" w:hint="default"/>
+      </w:rPr>
+    </w:lvl>
+    <w:lvl w:ilvl="1" w:tplc="080A0003" w:tentative="1">
+      <w:start w:val="1"/>
+      <w:numFmt w:val="bullet"/>
+      <w:lvlText w:val="o"/>
+      <w:lvlJc w:val="left"/>
+      <w:pPr>
+        <w:ind w:left="1440" w:hanging="360"/>
+      </w:pPr>
+      <w:rPr>
+        <w:rFonts w:ascii="Courier New" w:hAnsi="Courier New" w:cs="Courier New" w:hint="default"/>
+      </w:rPr>
+    </w:lvl>
+    <w:lvl w:ilvl="2" w:tplc="080A0005" w:tentative="1">
+      <w:start w:val="1"/>
+      <w:numFmt w:val="bullet"/>
+      <w:lvlText w:val=""/>
+      <w:lvlJc w:val="left"/>
+      <w:pPr>
+        <w:ind w:left="2160" w:hanging="360"/>
+      </w:pPr>
+      <w:rPr>
+        <w:rFonts w:ascii="Wingdings" w:hAnsi="Wingdings" w:hint="default"/>
+      </w:rPr>
+    </w:lvl>
+    <w:lvl w:ilvl="3" w:tplc="080A0001" w:tentative="1">
+      <w:start w:val="1"/>
+      <w:numFmt w:val="bullet"/>
+      <w:lvlText w:val=""/>
+      <w:lvlJc w:val="left"/>
+      <w:pPr>
+        <w:ind w:left="2880" w:hanging="360"/>
+      </w:pPr>
+      <w:rPr>
+        <w:rFonts w:ascii="Symbol" w:hAnsi="Symbol" w:hint="default"/>
+      </w:rPr>
+    </w:lvl>
+    <w:lvl w:ilvl="4" w:tplc="080A0003" w:tentative="1">
+      <w:start w:val="1"/>
+      <w:numFmt w:val="bullet"/>
+      <w:lvlText w:val="o"/>
+      <w:lvlJc w:val="left"/>
+      <w:pPr>
+        <w:ind w:left="3600" w:hanging="360"/>
+      </w:pPr>
+      <w:rPr>
+        <w:rFonts w:ascii="Courier New" w:hAnsi="Courier New" w:cs="Courier New" w:hint="default"/>
+      </w:rPr>
+    </w:lvl>
+    <w:lvl w:ilvl="5" w:tplc="080A0005" w:tentative="1">
+      <w:start w:val="1"/>
+      <w:numFmt w:val="bullet"/>
+      <w:lvlText w:val=""/>
+      <w:lvlJc w:val="left"/>
+      <w:pPr>
+        <w:ind w:left="4320" w:hanging="360"/>
+      </w:pPr>
+      <w:rPr>
+        <w:rFonts w:ascii="Wingdings" w:hAnsi="Wingdings" w:hint="default"/>
+      </w:rPr>
+    </w:lvl>
+    <w:lvl w:ilvl="6" w:tplc="080A0001" w:tentative="1">
+      <w:start w:val="1"/>
+      <w:numFmt w:val="bullet"/>
+      <w:lvlText w:val=""/>
+      <w:lvlJc w:val="left"/>
+      <w:pPr>
+        <w:ind w:left="5040" w:hanging="360"/>
+      </w:pPr>
+      <w:rPr>
+        <w:rFonts w:ascii="Symbol" w:hAnsi="Symbol" w:hint="default"/>
+      </w:rPr>
+    </w:lvl>
+    <w:lvl w:ilvl="7" w:tplc="080A0003" w:tentative="1">
+      <w:start w:val="1"/>
+      <w:numFmt w:val="bullet"/>
+      <w:lvlText w:val="o"/>
+      <w:lvlJc w:val="left"/>
+      <w:pPr>
+        <w:ind w:left="5760" w:hanging="360"/>
+      </w:pPr>
+      <w:rPr>
+        <w:rFonts w:ascii="Courier New" w:hAnsi="Courier New" w:cs="Courier New" w:hint="default"/>
+      </w:rPr>
+    </w:lvl>
+    <w:lvl w:ilvl="8" w:tplc="080A0005" w:tentative="1">
+      <w:start w:val="1"/>
+      <w:numFmt w:val="bullet"/>
+      <w:lvlText w:val=""/>
+      <w:lvlJc w:val="left"/>
+      <w:pPr>
+        <w:ind w:left="6480" w:hanging="360"/>
+      </w:pPr>
+      <w:rPr>
+        <w:rFonts w:ascii="Wingdings" w:hAnsi="Wingdings" w:hint="default"/>
+      </w:rPr>
+    </w:lvl>
+  </w:abstractNum>
+  <w:abstractNum w:abstractNumId="4">
     <w:nsid w:val="38541D2A"/>
     <w:multiLevelType w:val="hybridMultilevel"/>
     <w:tmpl w:val="2FE6012A"/>
@@ -2360,8 +4008,375 @@
       </w:rPr>
     </w:lvl>
   </w:abstractNum>
+  <w:abstractNum w:abstractNumId="5">
+    <w:nsid w:val="423D70B9"/>
+    <w:multiLevelType w:val="hybridMultilevel"/>
+    <w:tmpl w:val="3DF69338"/>
+    <w:lvl w:ilvl="0" w:tplc="080A0001">
+      <w:start w:val="1"/>
+      <w:numFmt w:val="bullet"/>
+      <w:lvlText w:val=""/>
+      <w:lvlJc w:val="left"/>
+      <w:pPr>
+        <w:ind w:left="720" w:hanging="360"/>
+      </w:pPr>
+      <w:rPr>
+        <w:rFonts w:ascii="Symbol" w:hAnsi="Symbol" w:hint="default"/>
+      </w:rPr>
+    </w:lvl>
+    <w:lvl w:ilvl="1" w:tplc="080A0003" w:tentative="1">
+      <w:start w:val="1"/>
+      <w:numFmt w:val="bullet"/>
+      <w:lvlText w:val="o"/>
+      <w:lvlJc w:val="left"/>
+      <w:pPr>
+        <w:ind w:left="1440" w:hanging="360"/>
+      </w:pPr>
+      <w:rPr>
+        <w:rFonts w:ascii="Courier New" w:hAnsi="Courier New" w:cs="Courier New" w:hint="default"/>
+      </w:rPr>
+    </w:lvl>
+    <w:lvl w:ilvl="2" w:tplc="080A0005" w:tentative="1">
+      <w:start w:val="1"/>
+      <w:numFmt w:val="bullet"/>
+      <w:lvlText w:val=""/>
+      <w:lvlJc w:val="left"/>
+      <w:pPr>
+        <w:ind w:left="2160" w:hanging="360"/>
+      </w:pPr>
+      <w:rPr>
+        <w:rFonts w:ascii="Wingdings" w:hAnsi="Wingdings" w:hint="default"/>
+      </w:rPr>
+    </w:lvl>
+    <w:lvl w:ilvl="3" w:tplc="080A0001" w:tentative="1">
+      <w:start w:val="1"/>
+      <w:numFmt w:val="bullet"/>
+      <w:lvlText w:val=""/>
+      <w:lvlJc w:val="left"/>
+      <w:pPr>
+        <w:ind w:left="2880" w:hanging="360"/>
+      </w:pPr>
+      <w:rPr>
+        <w:rFonts w:ascii="Symbol" w:hAnsi="Symbol" w:hint="default"/>
+      </w:rPr>
+    </w:lvl>
+    <w:lvl w:ilvl="4" w:tplc="080A0003" w:tentative="1">
+      <w:start w:val="1"/>
+      <w:numFmt w:val="bullet"/>
+      <w:lvlText w:val="o"/>
+      <w:lvlJc w:val="left"/>
+      <w:pPr>
+        <w:ind w:left="3600" w:hanging="360"/>
+      </w:pPr>
+      <w:rPr>
+        <w:rFonts w:ascii="Courier New" w:hAnsi="Courier New" w:cs="Courier New" w:hint="default"/>
+      </w:rPr>
+    </w:lvl>
+    <w:lvl w:ilvl="5" w:tplc="080A0005" w:tentative="1">
+      <w:start w:val="1"/>
+      <w:numFmt w:val="bullet"/>
+      <w:lvlText w:val=""/>
+      <w:lvlJc w:val="left"/>
+      <w:pPr>
+        <w:ind w:left="4320" w:hanging="360"/>
+      </w:pPr>
+      <w:rPr>
+        <w:rFonts w:ascii="Wingdings" w:hAnsi="Wingdings" w:hint="default"/>
+      </w:rPr>
+    </w:lvl>
+    <w:lvl w:ilvl="6" w:tplc="080A0001" w:tentative="1">
+      <w:start w:val="1"/>
+      <w:numFmt w:val="bullet"/>
+      <w:lvlText w:val=""/>
+      <w:lvlJc w:val="left"/>
+      <w:pPr>
+        <w:ind w:left="5040" w:hanging="360"/>
+      </w:pPr>
+      <w:rPr>
+        <w:rFonts w:ascii="Symbol" w:hAnsi="Symbol" w:hint="default"/>
+      </w:rPr>
+    </w:lvl>
+    <w:lvl w:ilvl="7" w:tplc="080A0003" w:tentative="1">
+      <w:start w:val="1"/>
+      <w:numFmt w:val="bullet"/>
+      <w:lvlText w:val="o"/>
+      <w:lvlJc w:val="left"/>
+      <w:pPr>
+        <w:ind w:left="5760" w:hanging="360"/>
+      </w:pPr>
+      <w:rPr>
+        <w:rFonts w:ascii="Courier New" w:hAnsi="Courier New" w:cs="Courier New" w:hint="default"/>
+      </w:rPr>
+    </w:lvl>
+    <w:lvl w:ilvl="8" w:tplc="080A0005" w:tentative="1">
+      <w:start w:val="1"/>
+      <w:numFmt w:val="bullet"/>
+      <w:lvlText w:val=""/>
+      <w:lvlJc w:val="left"/>
+      <w:pPr>
+        <w:ind w:left="6480" w:hanging="360"/>
+      </w:pPr>
+      <w:rPr>
+        <w:rFonts w:ascii="Wingdings" w:hAnsi="Wingdings" w:hint="default"/>
+      </w:rPr>
+    </w:lvl>
+  </w:abstractNum>
+  <w:abstractNum w:abstractNumId="6">
+    <w:nsid w:val="634C1A32"/>
+    <w:multiLevelType w:val="multilevel"/>
+    <w:tmpl w:val="634C1A32"/>
+    <w:lvl w:ilvl="0" w:tentative="1">
+      <w:start w:val="1"/>
+      <w:numFmt w:val="bullet"/>
+      <w:pStyle w:val="Ttulo4"/>
+      <w:lvlText w:val=""/>
+      <w:lvlJc w:val="left"/>
+      <w:pPr>
+        <w:tabs>
+          <w:tab w:val="left" w:pos="1068"/>
+        </w:tabs>
+        <w:ind w:left="1068" w:hanging="360"/>
+      </w:pPr>
+      <w:rPr>
+        <w:rFonts w:ascii="Symbol" w:hAnsi="Symbol" w:hint="default"/>
+      </w:rPr>
+    </w:lvl>
+    <w:lvl w:ilvl="1" w:tentative="1">
+      <w:start w:val="1"/>
+      <w:numFmt w:val="bullet"/>
+      <w:lvlText w:val="o"/>
+      <w:lvlJc w:val="left"/>
+      <w:pPr>
+        <w:tabs>
+          <w:tab w:val="left" w:pos="1788"/>
+        </w:tabs>
+        <w:ind w:left="1788" w:hanging="360"/>
+      </w:pPr>
+      <w:rPr>
+        <w:rFonts w:ascii="Courier New" w:hAnsi="Courier New" w:cs="Courier New" w:hint="default"/>
+      </w:rPr>
+    </w:lvl>
+    <w:lvl w:ilvl="2" w:tentative="1">
+      <w:start w:val="1"/>
+      <w:numFmt w:val="bullet"/>
+      <w:lvlText w:val=""/>
+      <w:lvlJc w:val="left"/>
+      <w:pPr>
+        <w:tabs>
+          <w:tab w:val="left" w:pos="2508"/>
+        </w:tabs>
+        <w:ind w:left="2508" w:hanging="360"/>
+      </w:pPr>
+      <w:rPr>
+        <w:rFonts w:ascii="Wingdings" w:hAnsi="Wingdings" w:hint="default"/>
+      </w:rPr>
+    </w:lvl>
+    <w:lvl w:ilvl="3" w:tentative="1">
+      <w:start w:val="1"/>
+      <w:numFmt w:val="bullet"/>
+      <w:lvlText w:val=""/>
+      <w:lvlJc w:val="left"/>
+      <w:pPr>
+        <w:tabs>
+          <w:tab w:val="left" w:pos="3228"/>
+        </w:tabs>
+        <w:ind w:left="3228" w:hanging="360"/>
+      </w:pPr>
+      <w:rPr>
+        <w:rFonts w:ascii="Symbol" w:hAnsi="Symbol" w:hint="default"/>
+      </w:rPr>
+    </w:lvl>
+    <w:lvl w:ilvl="4" w:tentative="1">
+      <w:start w:val="1"/>
+      <w:numFmt w:val="bullet"/>
+      <w:lvlText w:val="o"/>
+      <w:lvlJc w:val="left"/>
+      <w:pPr>
+        <w:tabs>
+          <w:tab w:val="left" w:pos="3948"/>
+        </w:tabs>
+        <w:ind w:left="3948" w:hanging="360"/>
+      </w:pPr>
+      <w:rPr>
+        <w:rFonts w:ascii="Courier New" w:hAnsi="Courier New" w:cs="Courier New" w:hint="default"/>
+      </w:rPr>
+    </w:lvl>
+    <w:lvl w:ilvl="5" w:tentative="1">
+      <w:start w:val="1"/>
+      <w:numFmt w:val="bullet"/>
+      <w:lvlText w:val=""/>
+      <w:lvlJc w:val="left"/>
+      <w:pPr>
+        <w:tabs>
+          <w:tab w:val="left" w:pos="4668"/>
+        </w:tabs>
+        <w:ind w:left="4668" w:hanging="360"/>
+      </w:pPr>
+      <w:rPr>
+        <w:rFonts w:ascii="Wingdings" w:hAnsi="Wingdings" w:hint="default"/>
+      </w:rPr>
+    </w:lvl>
+    <w:lvl w:ilvl="6" w:tentative="1">
+      <w:start w:val="1"/>
+      <w:numFmt w:val="bullet"/>
+      <w:lvlText w:val=""/>
+      <w:lvlJc w:val="left"/>
+      <w:pPr>
+        <w:tabs>
+          <w:tab w:val="left" w:pos="5388"/>
+        </w:tabs>
+        <w:ind w:left="5388" w:hanging="360"/>
+      </w:pPr>
+      <w:rPr>
+        <w:rFonts w:ascii="Symbol" w:hAnsi="Symbol" w:hint="default"/>
+      </w:rPr>
+    </w:lvl>
+    <w:lvl w:ilvl="7" w:tentative="1">
+      <w:start w:val="1"/>
+      <w:numFmt w:val="bullet"/>
+      <w:lvlText w:val="o"/>
+      <w:lvlJc w:val="left"/>
+      <w:pPr>
+        <w:tabs>
+          <w:tab w:val="left" w:pos="6108"/>
+        </w:tabs>
+        <w:ind w:left="6108" w:hanging="360"/>
+      </w:pPr>
+      <w:rPr>
+        <w:rFonts w:ascii="Courier New" w:hAnsi="Courier New" w:cs="Courier New" w:hint="default"/>
+      </w:rPr>
+    </w:lvl>
+    <w:lvl w:ilvl="8" w:tentative="1">
+      <w:start w:val="1"/>
+      <w:numFmt w:val="bullet"/>
+      <w:lvlText w:val=""/>
+      <w:lvlJc w:val="left"/>
+      <w:pPr>
+        <w:tabs>
+          <w:tab w:val="left" w:pos="6828"/>
+        </w:tabs>
+        <w:ind w:left="6828" w:hanging="360"/>
+      </w:pPr>
+      <w:rPr>
+        <w:rFonts w:ascii="Wingdings" w:hAnsi="Wingdings" w:hint="default"/>
+      </w:rPr>
+    </w:lvl>
+  </w:abstractNum>
+  <w:abstractNum w:abstractNumId="7">
+    <w:nsid w:val="74B46C6C"/>
+    <w:multiLevelType w:val="multilevel"/>
+    <w:tmpl w:val="74B46C6C"/>
+    <w:lvl w:ilvl="0">
+      <w:start w:val="1"/>
+      <w:numFmt w:val="bullet"/>
+      <w:lvlText w:val=""/>
+      <w:lvlJc w:val="left"/>
+      <w:pPr>
+        <w:ind w:left="720" w:hanging="360"/>
+      </w:pPr>
+      <w:rPr>
+        <w:rFonts w:ascii="Symbol" w:hAnsi="Symbol" w:hint="default"/>
+      </w:rPr>
+    </w:lvl>
+    <w:lvl w:ilvl="1">
+      <w:start w:val="1"/>
+      <w:numFmt w:val="bullet"/>
+      <w:lvlText w:val="o"/>
+      <w:lvlJc w:val="left"/>
+      <w:pPr>
+        <w:ind w:left="1440" w:hanging="360"/>
+      </w:pPr>
+      <w:rPr>
+        <w:rFonts w:ascii="Courier New" w:hAnsi="Courier New" w:cs="Courier New" w:hint="default"/>
+      </w:rPr>
+    </w:lvl>
+    <w:lvl w:ilvl="2" w:tentative="1">
+      <w:start w:val="1"/>
+      <w:numFmt w:val="bullet"/>
+      <w:lvlText w:val=""/>
+      <w:lvlJc w:val="left"/>
+      <w:pPr>
+        <w:ind w:left="2160" w:hanging="360"/>
+      </w:pPr>
+      <w:rPr>
+        <w:rFonts w:ascii="Wingdings" w:hAnsi="Wingdings" w:hint="default"/>
+      </w:rPr>
+    </w:lvl>
+    <w:lvl w:ilvl="3" w:tentative="1">
+      <w:start w:val="1"/>
+      <w:numFmt w:val="bullet"/>
+      <w:lvlText w:val=""/>
+      <w:lvlJc w:val="left"/>
+      <w:pPr>
+        <w:ind w:left="2880" w:hanging="360"/>
+      </w:pPr>
+      <w:rPr>
+        <w:rFonts w:ascii="Symbol" w:hAnsi="Symbol" w:hint="default"/>
+      </w:rPr>
+    </w:lvl>
+    <w:lvl w:ilvl="4" w:tentative="1">
+      <w:start w:val="1"/>
+      <w:numFmt w:val="bullet"/>
+      <w:lvlText w:val="o"/>
+      <w:lvlJc w:val="left"/>
+      <w:pPr>
+        <w:ind w:left="3600" w:hanging="360"/>
+      </w:pPr>
+      <w:rPr>
+        <w:rFonts w:ascii="Courier New" w:hAnsi="Courier New" w:cs="Courier New" w:hint="default"/>
+      </w:rPr>
+    </w:lvl>
+    <w:lvl w:ilvl="5" w:tentative="1">
+      <w:start w:val="1"/>
+      <w:numFmt w:val="bullet"/>
+      <w:lvlText w:val=""/>
+      <w:lvlJc w:val="left"/>
+      <w:pPr>
+        <w:ind w:left="4320" w:hanging="360"/>
+      </w:pPr>
+      <w:rPr>
+        <w:rFonts w:ascii="Wingdings" w:hAnsi="Wingdings" w:hint="default"/>
+      </w:rPr>
+    </w:lvl>
+    <w:lvl w:ilvl="6" w:tentative="1">
+      <w:start w:val="1"/>
+      <w:numFmt w:val="bullet"/>
+      <w:lvlText w:val=""/>
+      <w:lvlJc w:val="left"/>
+      <w:pPr>
+        <w:ind w:left="5040" w:hanging="360"/>
+      </w:pPr>
+      <w:rPr>
+        <w:rFonts w:ascii="Symbol" w:hAnsi="Symbol" w:hint="default"/>
+      </w:rPr>
+    </w:lvl>
+    <w:lvl w:ilvl="7" w:tentative="1">
+      <w:start w:val="1"/>
+      <w:numFmt w:val="bullet"/>
+      <w:lvlText w:val="o"/>
+      <w:lvlJc w:val="left"/>
+      <w:pPr>
+        <w:ind w:left="5760" w:hanging="360"/>
+      </w:pPr>
+      <w:rPr>
+        <w:rFonts w:ascii="Courier New" w:hAnsi="Courier New" w:cs="Courier New" w:hint="default"/>
+      </w:rPr>
+    </w:lvl>
+    <w:lvl w:ilvl="8" w:tentative="1">
+      <w:start w:val="1"/>
+      <w:numFmt w:val="bullet"/>
+      <w:lvlText w:val=""/>
+      <w:lvlJc w:val="left"/>
+      <w:pPr>
+        <w:ind w:left="6480" w:hanging="360"/>
+      </w:pPr>
+      <w:rPr>
+        <w:rFonts w:ascii="Wingdings" w:hAnsi="Wingdings" w:hint="default"/>
+      </w:rPr>
+    </w:lvl>
+  </w:abstractNum>
   <w:num w:numId="1">
-    <w:abstractNumId w:val="3"/>
+    <w:abstractNumId w:val="4"/>
   </w:num>
   <w:num w:numId="2">
     <w:abstractNumId w:val="2"/>
@@ -2372,6 +4387,18 @@
   <w:num w:numId="4">
     <w:abstractNumId w:val="1"/>
   </w:num>
+  <w:num w:numId="5">
+    <w:abstractNumId w:val="6"/>
+  </w:num>
+  <w:num w:numId="6">
+    <w:abstractNumId w:val="7"/>
+  </w:num>
+  <w:num w:numId="7">
+    <w:abstractNumId w:val="3"/>
+  </w:num>
+  <w:num w:numId="8">
+    <w:abstractNumId w:val="5"/>
+  </w:num>
 </w:numbering>
 </file>
 
@@ -2397,7 +4424,7 @@
     <w:lsdException w:name="heading 1" w:uiPriority="9" w:qFormat="1"/>
     <w:lsdException w:name="heading 2" w:semiHidden="1" w:uiPriority="9" w:unhideWhenUsed="1" w:qFormat="1"/>
     <w:lsdException w:name="heading 3" w:semiHidden="1" w:uiPriority="9" w:unhideWhenUsed="1" w:qFormat="1"/>
-    <w:lsdException w:name="heading 4" w:semiHidden="1" w:uiPriority="9" w:unhideWhenUsed="1" w:qFormat="1"/>
+    <w:lsdException w:name="heading 4" w:semiHidden="1" w:uiPriority="0" w:unhideWhenUsed="1" w:qFormat="1"/>
     <w:lsdException w:name="heading 5" w:semiHidden="1" w:uiPriority="9" w:unhideWhenUsed="1" w:qFormat="1"/>
     <w:lsdException w:name="heading 6" w:semiHidden="1" w:uiPriority="9" w:unhideWhenUsed="1" w:qFormat="1"/>
     <w:lsdException w:name="heading 7" w:semiHidden="1" w:uiPriority="9" w:unhideWhenUsed="1" w:qFormat="1"/>
@@ -2547,7 +4574,7 @@
     <w:lsdException w:name="Table Web 2" w:semiHidden="1" w:unhideWhenUsed="1"/>
     <w:lsdException w:name="Table Web 3" w:semiHidden="1" w:unhideWhenUsed="1"/>
     <w:lsdException w:name="Balloon Text" w:semiHidden="1" w:unhideWhenUsed="1"/>
-    <w:lsdException w:name="Table Grid" w:uiPriority="39"/>
+    <w:lsdException w:name="Table Grid" w:uiPriority="59" w:qFormat="1"/>
     <w:lsdException w:name="Table Theme" w:semiHidden="1" w:unhideWhenUsed="1"/>
     <w:lsdException w:name="Placeholder Text" w:semiHidden="1"/>
     <w:lsdException w:name="No Spacing" w:uiPriority="1" w:qFormat="1"/>
@@ -2769,6 +4796,34 @@
     <w:name w:val="Normal"/>
     <w:qFormat/>
   </w:style>
+  <w:style w:type="paragraph" w:styleId="Ttulo4">
+    <w:name w:val="heading 4"/>
+    <w:basedOn w:val="Normal"/>
+    <w:next w:val="Normal"/>
+    <w:link w:val="Ttulo4Car"/>
+    <w:qFormat/>
+    <w:rsid w:val="00FC03FF"/>
+    <w:pPr>
+      <w:keepNext/>
+      <w:numPr>
+        <w:numId w:val="5"/>
+      </w:numPr>
+      <w:tabs>
+        <w:tab w:val="left" w:pos="992"/>
+      </w:tabs>
+      <w:spacing w:after="0" w:line="320" w:lineRule="exact"/>
+      <w:jc w:val="both"/>
+      <w:outlineLvl w:val="3"/>
+    </w:pPr>
+    <w:rPr>
+      <w:rFonts w:ascii="Arial" w:eastAsia="Times New Roman" w:hAnsi="Arial" w:cs="Times New Roman"/>
+      <w:kern w:val="2"/>
+      <w:sz w:val="20"/>
+      <w:szCs w:val="20"/>
+      <w:u w:val="words"/>
+      <w:lang w:val="es-AR" w:eastAsia="es-ES"/>
+    </w:rPr>
+  </w:style>
   <w:style w:type="character" w:default="1" w:styleId="Fuentedeprrafopredeter">
     <w:name w:val="Default Paragraph Font"/>
     <w:uiPriority w:val="1"/>
@@ -2799,7 +4854,8 @@
   <w:style w:type="table" w:styleId="Tablaconcuadrcula">
     <w:name w:val="Table Grid"/>
     <w:basedOn w:val="Tablanormal"/>
-    <w:uiPriority w:val="39"/>
+    <w:uiPriority w:val="59"/>
+    <w:qFormat/>
     <w:rsid w:val="00014DA9"/>
     <w:pPr>
       <w:spacing w:after="0" w:line="240" w:lineRule="auto"/>
@@ -2873,6 +4929,33 @@
     <w:qFormat/>
     <w:rsid w:val="00E76CA2"/>
     <w:pPr>
+      <w:ind w:left="720"/>
+      <w:contextualSpacing/>
+    </w:pPr>
+  </w:style>
+  <w:style w:type="character" w:customStyle="1" w:styleId="Ttulo4Car">
+    <w:name w:val="Título 4 Car"/>
+    <w:basedOn w:val="Fuentedeprrafopredeter"/>
+    <w:link w:val="Ttulo4"/>
+    <w:qFormat/>
+    <w:rsid w:val="00FC03FF"/>
+    <w:rPr>
+      <w:rFonts w:ascii="Arial" w:eastAsia="Times New Roman" w:hAnsi="Arial" w:cs="Times New Roman"/>
+      <w:kern w:val="2"/>
+      <w:sz w:val="20"/>
+      <w:szCs w:val="20"/>
+      <w:u w:val="words"/>
+      <w:lang w:val="es-AR" w:eastAsia="es-ES"/>
+    </w:rPr>
+  </w:style>
+  <w:style w:type="paragraph" w:customStyle="1" w:styleId="Prrafodelista1">
+    <w:name w:val="Párrafo de lista1"/>
+    <w:basedOn w:val="Normal"/>
+    <w:uiPriority w:val="34"/>
+    <w:qFormat/>
+    <w:rsid w:val="00FC03FF"/>
+    <w:pPr>
+      <w:spacing w:after="200" w:line="276" w:lineRule="auto"/>
       <w:ind w:left="720"/>
       <w:contextualSpacing/>
     </w:pPr>
